--- a/法令ファイル/消防団員等公務災害補償等共済基金の会計及び資産の運用その他財務に関する規則/消防団員等公務災害補償等共済基金の会計及び資産の運用その他財務に関する規則（昭和三十一年総理府令第八十八号）.docx
+++ b/法令ファイル/消防団員等公務災害補償等共済基金の会計及び資産の運用その他財務に関する規則/消防団員等公務災害補償等共済基金の会計及び資産の運用その他財務に関する規則（昭和三十一年総理府令第八十八号）.docx
@@ -74,69 +74,45 @@
     </w:p>
     <w:p>
       <w:pPr>
-        <w:pStyle w:val="Heading6"/>
+        <w:pStyle w:val="ListBullet"/>
         <w:ind w:left="880"/>
       </w:pPr>
       <w:r>
         <w:t>一</w:t>
-      </w:r>
-    </w:p>
-    <w:p>
-      <w:pPr>
-        <w:ind w:left="880"/>
-      </w:pPr>
-      <w:r>
+        <w:br/>
         <w:t>国債、地方債、特別の法律により法人の発行する債券、貸付信託の受益証券その他確実と認められる有価証券の取得</w:t>
       </w:r>
     </w:p>
     <w:p>
       <w:pPr>
-        <w:pStyle w:val="Heading6"/>
+        <w:pStyle w:val="ListBullet"/>
         <w:ind w:left="880"/>
       </w:pPr>
       <w:r>
         <w:t>二</w:t>
-      </w:r>
-    </w:p>
-    <w:p>
-      <w:pPr>
-        <w:ind w:left="880"/>
-      </w:pPr>
-      <w:r>
+        <w:br/>
         <w:t>銀行への預金</w:t>
       </w:r>
     </w:p>
     <w:p>
       <w:pPr>
-        <w:pStyle w:val="Heading6"/>
+        <w:pStyle w:val="ListBullet"/>
         <w:ind w:left="880"/>
       </w:pPr>
       <w:r>
         <w:t>三</w:t>
-      </w:r>
-    </w:p>
-    <w:p>
-      <w:pPr>
-        <w:ind w:left="880"/>
-      </w:pPr>
-      <w:r>
+        <w:br/>
         <w:t>信託会社（信託業法（平成十六年法律第百五十四号）第三条又は第五十三条第一項の免許を受けたものに限る。）又は信託業務を営む金融機関への金銭信託</w:t>
       </w:r>
     </w:p>
     <w:p>
       <w:pPr>
-        <w:pStyle w:val="Heading6"/>
+        <w:pStyle w:val="ListBullet"/>
         <w:ind w:left="880"/>
       </w:pPr>
       <w:r>
         <w:t>四</w:t>
-      </w:r>
-    </w:p>
-    <w:p>
-      <w:pPr>
-        <w:ind w:left="880"/>
-      </w:pPr>
-      <w:r>
+        <w:br/>
         <w:t>その他理事長が総務大臣の承認を得て定める運用方法</w:t>
       </w:r>
     </w:p>
@@ -257,103 +233,67 @@
     </w:p>
     <w:p>
       <w:pPr>
-        <w:pStyle w:val="Heading6"/>
+        <w:pStyle w:val="ListBullet"/>
         <w:ind w:left="880"/>
       </w:pPr>
       <w:r>
         <w:t>一</w:t>
-      </w:r>
-    </w:p>
-    <w:p>
-      <w:pPr>
-        <w:ind w:left="880"/>
-      </w:pPr>
-      <w:r>
+        <w:br/>
         <w:t>基金との間に消防団員等公務災害補償責任共済契約又は消防団員退職報償金支給責任共済契約を締結している市町村の数及びその人口並びに基金との間に消防団員等公務災害補償責任共済契約を締結している水害予防組合の数及びその組合員の数並びに当該市町村の条例で定める非常勤消防団員の定員、非常勤の水防団長及び水防団員（以下「非常勤水防団員」という。）の定員並びに当該水害予防組合の組合会の議決で定める非常勤水防団員の定員</w:t>
       </w:r>
     </w:p>
     <w:p>
       <w:pPr>
-        <w:pStyle w:val="Heading6"/>
+        <w:pStyle w:val="ListBullet"/>
         <w:ind w:left="880"/>
       </w:pPr>
       <w:r>
         <w:t>二</w:t>
-      </w:r>
-    </w:p>
-    <w:p>
-      <w:pPr>
-        <w:ind w:left="880"/>
-      </w:pPr>
-      <w:r>
+        <w:br/>
         <w:t>掛金収入の予定額</w:t>
       </w:r>
     </w:p>
     <w:p>
       <w:pPr>
-        <w:pStyle w:val="Heading6"/>
+        <w:pStyle w:val="ListBullet"/>
         <w:ind w:left="880"/>
       </w:pPr>
       <w:r>
         <w:t>三</w:t>
-      </w:r>
-    </w:p>
-    <w:p>
-      <w:pPr>
-        <w:ind w:left="880"/>
-      </w:pPr>
-      <w:r>
+        <w:br/>
         <w:t>消防団員等公務災害補償及び消防団員等福祉事業等に要する経費の予定額並びに消防団員退職報償金の支給に要する経費の予定額</w:t>
       </w:r>
     </w:p>
     <w:p>
       <w:pPr>
-        <w:pStyle w:val="Heading6"/>
+        <w:pStyle w:val="ListBullet"/>
         <w:ind w:left="880"/>
       </w:pPr>
       <w:r>
         <w:t>四</w:t>
-      </w:r>
-    </w:p>
-    <w:p>
-      <w:pPr>
-        <w:ind w:left="880"/>
-      </w:pPr>
-      <w:r>
+        <w:br/>
         <w:t>事務取扱に要する経費の予定額</w:t>
       </w:r>
     </w:p>
     <w:p>
       <w:pPr>
-        <w:pStyle w:val="Heading6"/>
+        <w:pStyle w:val="ListBullet"/>
         <w:ind w:left="880"/>
       </w:pPr>
       <w:r>
         <w:t>五</w:t>
-      </w:r>
-    </w:p>
-    <w:p>
-      <w:pPr>
-        <w:ind w:left="880"/>
-      </w:pPr>
-      <w:r>
+        <w:br/>
         <w:t>余裕資金の運用状況及び当該事業年度中の運用計画</w:t>
       </w:r>
     </w:p>
     <w:p>
       <w:pPr>
-        <w:pStyle w:val="Heading6"/>
+        <w:pStyle w:val="ListBullet"/>
         <w:ind w:left="880"/>
       </w:pPr>
       <w:r>
         <w:t>六</w:t>
-      </w:r>
-    </w:p>
-    <w:p>
-      <w:pPr>
-        <w:ind w:left="880"/>
-      </w:pPr>
-      <w:r>
+        <w:br/>
         <w:t>前各号に掲げるもののほか、必要な事項</w:t>
       </w:r>
     </w:p>
@@ -376,86 +316,56 @@
     </w:p>
     <w:p>
       <w:pPr>
-        <w:pStyle w:val="Heading6"/>
+        <w:pStyle w:val="ListBullet"/>
         <w:ind w:left="880"/>
       </w:pPr>
       <w:r>
         <w:t>一</w:t>
-      </w:r>
-    </w:p>
-    <w:p>
-      <w:pPr>
-        <w:ind w:left="880"/>
-      </w:pPr>
-      <w:r>
+        <w:br/>
         <w:t>重要な資産の取得又は処分に関する事項</w:t>
       </w:r>
     </w:p>
     <w:p>
       <w:pPr>
-        <w:pStyle w:val="Heading6"/>
+        <w:pStyle w:val="ListBullet"/>
         <w:ind w:left="880"/>
       </w:pPr>
       <w:r>
         <w:t>二</w:t>
-      </w:r>
-    </w:p>
-    <w:p>
-      <w:pPr>
-        <w:ind w:left="880"/>
-      </w:pPr>
-      <w:r>
+        <w:br/>
         <w:t>繰越不足金の補てんに関する事項</w:t>
       </w:r>
     </w:p>
     <w:p>
       <w:pPr>
-        <w:pStyle w:val="Heading6"/>
+        <w:pStyle w:val="ListBullet"/>
         <w:ind w:left="880"/>
       </w:pPr>
       <w:r>
         <w:t>三</w:t>
-      </w:r>
-    </w:p>
-    <w:p>
-      <w:pPr>
-        <w:ind w:left="880"/>
-      </w:pPr>
-      <w:r>
+        <w:br/>
         <w:t>資産の構成に関する事項</w:t>
       </w:r>
     </w:p>
     <w:p>
       <w:pPr>
-        <w:pStyle w:val="Heading6"/>
+        <w:pStyle w:val="ListBullet"/>
         <w:ind w:left="880"/>
       </w:pPr>
       <w:r>
         <w:t>四</w:t>
-      </w:r>
-    </w:p>
-    <w:p>
-      <w:pPr>
-        <w:ind w:left="880"/>
-      </w:pPr>
-      <w:r>
+        <w:br/>
         <w:t>事務取扱に要する経費のうち、給与、旅費及び事業運営費の最高限度額</w:t>
       </w:r>
     </w:p>
     <w:p>
       <w:pPr>
-        <w:pStyle w:val="Heading6"/>
+        <w:pStyle w:val="ListBullet"/>
         <w:ind w:left="880"/>
       </w:pPr>
       <w:r>
         <w:t>五</w:t>
-      </w:r>
-    </w:p>
-    <w:p>
-      <w:pPr>
-        <w:ind w:left="880"/>
-      </w:pPr>
-      <w:r>
+        <w:br/>
         <w:t>前各号に掲げるもののほか、総務大臣の定める事項</w:t>
       </w:r>
     </w:p>
@@ -491,6 +401,8 @@
     <w:p>
       <w:r>
         <w:t>取引は、すべて出納役の命ずるところにより出納主任が行うものとする。</w:t>
+        <w:br/>
+        <w:t>ただし、出納役の不在その他の事故のある場合において、法令の定めるところにより収入又は支払をしなければならないとき、その他緊急やむを得ない理由があるときは、出納役の命令によらないで収入又は支払をすることができる。</w:t>
       </w:r>
     </w:p>
     <w:p>
@@ -551,6 +463,8 @@
       </w:pPr>
       <w:r>
         <w:t>前項の規定による短期借入金は、当該年度内に償還しなければならない。</w:t>
+        <w:br/>
+        <w:t>ただし、資金の不足のため償還することができないときは、その償還することができない金額に限り、これを借り換えることができる。</w:t>
       </w:r>
     </w:p>
     <w:p>
@@ -607,56 +521,40 @@
     <w:p>
       <w:r>
         <w:t>出納主任は、支払をしようとするときは、債権者を受取人とする小切手を振り出して交付しなければならない。</w:t>
+        <w:br/>
+        <w:t>ただし、次の各号の一に該当するときは、小切手による支払にかえ、現金をもつて支払をすることができる。</w:t>
       </w:r>
     </w:p>
     <w:p>
       <w:pPr>
-        <w:pStyle w:val="Heading6"/>
+        <w:pStyle w:val="ListBullet"/>
         <w:ind w:left="880"/>
       </w:pPr>
       <w:r>
         <w:t>一</w:t>
-      </w:r>
-    </w:p>
-    <w:p>
-      <w:pPr>
-        <w:ind w:left="880"/>
-      </w:pPr>
-      <w:r>
+        <w:br/>
         <w:t>債権者が小切手による受領を拒んだとき。</w:t>
       </w:r>
     </w:p>
     <w:p>
       <w:pPr>
-        <w:pStyle w:val="Heading6"/>
+        <w:pStyle w:val="ListBullet"/>
         <w:ind w:left="880"/>
       </w:pPr>
       <w:r>
         <w:t>二</w:t>
-      </w:r>
-    </w:p>
-    <w:p>
-      <w:pPr>
-        <w:ind w:left="880"/>
-      </w:pPr>
-      <w:r>
+        <w:br/>
         <w:t>常用の雑費で一件の金額が一万円をこえないものの支払をするとき。</w:t>
       </w:r>
     </w:p>
     <w:p>
       <w:pPr>
-        <w:pStyle w:val="Heading6"/>
+        <w:pStyle w:val="ListBullet"/>
         <w:ind w:left="880"/>
       </w:pPr>
       <w:r>
         <w:t>三</w:t>
-      </w:r>
-    </w:p>
-    <w:p>
-      <w:pPr>
-        <w:ind w:left="880"/>
-      </w:pPr>
-      <w:r>
+        <w:br/>
         <w:t>給与及び旅費の支払をするとき。</w:t>
       </w:r>
     </w:p>
@@ -688,35 +586,23 @@
     </w:p>
     <w:p>
       <w:pPr>
-        <w:pStyle w:val="Heading6"/>
+        <w:pStyle w:val="ListBullet"/>
         <w:ind w:left="880"/>
       </w:pPr>
       <w:r>
         <w:t>一</w:t>
-      </w:r>
-    </w:p>
-    <w:p>
-      <w:pPr>
-        <w:ind w:left="880"/>
-      </w:pPr>
-      <w:r>
+        <w:br/>
         <w:t>隔地の債権者に対し支払をする場合</w:t>
       </w:r>
     </w:p>
     <w:p>
       <w:pPr>
-        <w:pStyle w:val="Heading6"/>
+        <w:pStyle w:val="ListBullet"/>
         <w:ind w:left="880"/>
       </w:pPr>
       <w:r>
         <w:t>二</w:t>
-      </w:r>
-    </w:p>
-    <w:p>
-      <w:pPr>
-        <w:ind w:left="880"/>
-      </w:pPr>
-      <w:r>
+        <w:br/>
         <w:t>前号に掲げる場合を除くほか、債権者の預金口座への振込の方法により支払をする場合</w:t>
       </w:r>
     </w:p>
@@ -769,137 +655,89 @@
     </w:p>
     <w:p>
       <w:pPr>
-        <w:pStyle w:val="Heading6"/>
+        <w:pStyle w:val="ListBullet"/>
         <w:ind w:left="880"/>
       </w:pPr>
       <w:r>
         <w:t>一</w:t>
-      </w:r>
-    </w:p>
-    <w:p>
-      <w:pPr>
-        <w:ind w:left="880"/>
-      </w:pPr>
-      <w:r>
+        <w:br/>
         <w:t>定期刊行物の代価及び日本放送協会に対し支払う受信料</w:t>
       </w:r>
     </w:p>
     <w:p>
       <w:pPr>
-        <w:pStyle w:val="Heading6"/>
+        <w:pStyle w:val="ListBullet"/>
         <w:ind w:left="880"/>
       </w:pPr>
       <w:r>
         <w:t>二</w:t>
-      </w:r>
-    </w:p>
-    <w:p>
-      <w:pPr>
-        <w:ind w:left="880"/>
-      </w:pPr>
-      <w:r>
+        <w:br/>
         <w:t>土地、家屋その他の物件の賃借料及び保険料</w:t>
       </w:r>
     </w:p>
     <w:p>
       <w:pPr>
-        <w:pStyle w:val="Heading6"/>
+        <w:pStyle w:val="ListBullet"/>
         <w:ind w:left="880"/>
       </w:pPr>
       <w:r>
         <w:t>三</w:t>
-      </w:r>
-    </w:p>
-    <w:p>
-      <w:pPr>
-        <w:ind w:left="880"/>
-      </w:pPr>
-      <w:r>
+        <w:br/>
         <w:t>運賃</w:t>
       </w:r>
     </w:p>
     <w:p>
       <w:pPr>
-        <w:pStyle w:val="Heading6"/>
+        <w:pStyle w:val="ListBullet"/>
         <w:ind w:left="880"/>
       </w:pPr>
       <w:r>
         <w:t>四</w:t>
-      </w:r>
-    </w:p>
-    <w:p>
-      <w:pPr>
-        <w:ind w:left="880"/>
-      </w:pPr>
-      <w:r>
+        <w:br/>
         <w:t>委託費</w:t>
       </w:r>
     </w:p>
     <w:p>
       <w:pPr>
-        <w:pStyle w:val="Heading6"/>
+        <w:pStyle w:val="ListBullet"/>
         <w:ind w:left="880"/>
       </w:pPr>
       <w:r>
         <w:t>五</w:t>
-      </w:r>
-    </w:p>
-    <w:p>
-      <w:pPr>
-        <w:ind w:left="880"/>
-      </w:pPr>
-      <w:r>
+        <w:br/>
         <w:t>諸謝金</w:t>
       </w:r>
     </w:p>
     <w:p>
       <w:pPr>
-        <w:pStyle w:val="Heading6"/>
+        <w:pStyle w:val="ListBullet"/>
         <w:ind w:left="880"/>
       </w:pPr>
       <w:r>
         <w:t>六</w:t>
-      </w:r>
-    </w:p>
-    <w:p>
-      <w:pPr>
-        <w:ind w:left="880"/>
-      </w:pPr>
-      <w:r>
+        <w:br/>
         <w:t>官公署に対し支払う経費</w:t>
       </w:r>
     </w:p>
     <w:p>
       <w:pPr>
-        <w:pStyle w:val="Heading6"/>
+        <w:pStyle w:val="ListBullet"/>
         <w:ind w:left="880"/>
       </w:pPr>
       <w:r>
         <w:t>七</w:t>
-      </w:r>
-    </w:p>
-    <w:p>
-      <w:pPr>
-        <w:ind w:left="880"/>
-      </w:pPr>
-      <w:r>
+        <w:br/>
         <w:t>電話、電気、ガス及び水道の引込み工事費及び料金</w:t>
       </w:r>
     </w:p>
     <w:p>
       <w:pPr>
-        <w:pStyle w:val="Heading6"/>
+        <w:pStyle w:val="ListBullet"/>
         <w:ind w:left="880"/>
       </w:pPr>
       <w:r>
         <w:t>八</w:t>
-      </w:r>
-    </w:p>
-    <w:p>
-      <w:pPr>
-        <w:ind w:left="880"/>
-      </w:pPr>
-      <w:r>
+        <w:br/>
         <w:t>前各号に掲げるもののほか、理事長が総務大臣の承認を受けて指定した経費</w:t>
       </w:r>
     </w:p>
@@ -918,52 +756,34 @@
     </w:p>
     <w:p>
       <w:pPr>
-        <w:pStyle w:val="Heading6"/>
+        <w:pStyle w:val="ListBullet"/>
         <w:ind w:left="880"/>
       </w:pPr>
       <w:r>
         <w:t>一</w:t>
-      </w:r>
-    </w:p>
-    <w:p>
-      <w:pPr>
-        <w:ind w:left="880"/>
-      </w:pPr>
-      <w:r>
+        <w:br/>
         <w:t>旅費</w:t>
       </w:r>
     </w:p>
     <w:p>
       <w:pPr>
-        <w:pStyle w:val="Heading6"/>
+        <w:pStyle w:val="ListBullet"/>
         <w:ind w:left="880"/>
       </w:pPr>
       <w:r>
         <w:t>二</w:t>
-      </w:r>
-    </w:p>
-    <w:p>
-      <w:pPr>
-        <w:ind w:left="880"/>
-      </w:pPr>
-      <w:r>
+        <w:br/>
         <w:t>官公署に対し支払う経費</w:t>
       </w:r>
     </w:p>
     <w:p>
       <w:pPr>
-        <w:pStyle w:val="Heading6"/>
+        <w:pStyle w:val="ListBullet"/>
         <w:ind w:left="880"/>
       </w:pPr>
       <w:r>
         <w:t>三</w:t>
-      </w:r>
-    </w:p>
-    <w:p>
-      <w:pPr>
-        <w:ind w:left="880"/>
-      </w:pPr>
-      <w:r>
+        <w:br/>
         <w:t>前各号に掲げるもののほか、理事長が総務大臣の承認を受けて指定した経費</w:t>
       </w:r>
     </w:p>
@@ -1003,35 +823,23 @@
     </w:p>
     <w:p>
       <w:pPr>
-        <w:pStyle w:val="Heading6"/>
+        <w:pStyle w:val="ListBullet"/>
         <w:ind w:left="880"/>
       </w:pPr>
       <w:r>
         <w:t>一</w:t>
-      </w:r>
-    </w:p>
-    <w:p>
-      <w:pPr>
-        <w:ind w:left="880"/>
-      </w:pPr>
-      <w:r>
+        <w:br/>
         <w:t>当該事業年度における療養補償、休業補償、障害補償一時金、介護補償、遺族補償一時金及び葬祭補償に要する経費の支払額に百分の四十を乗じて得た額</w:t>
       </w:r>
     </w:p>
     <w:p>
       <w:pPr>
-        <w:pStyle w:val="Heading6"/>
+        <w:pStyle w:val="ListBullet"/>
         <w:ind w:left="880"/>
       </w:pPr>
       <w:r>
         <w:t>二</w:t>
-      </w:r>
-    </w:p>
-    <w:p>
-      <w:pPr>
-        <w:ind w:left="880"/>
-      </w:pPr>
-      <w:r>
+        <w:br/>
         <w:t>当該事業年度の末日以前に基金との間に消防団員等公務災害補償責任共済契約を締結している市町村又は水害予防組合が支給すべき事由が生じた傷病補償年金、障害補償年金及び遺族補償年金で翌事業年度以後の期間について支給すべきものの予想額の現価を基準として、総務大臣の定める方法により算定した額</w:t>
       </w:r>
     </w:p>
@@ -1079,6 +887,18 @@
       </w:r>
     </w:p>
     <w:p>
+      <w:pPr>
+        <w:pStyle w:val="Heading5"/>
+        <w:ind w:left="440"/>
+      </w:pPr>
+      <w:r>
+        <w:t>１</w:t>
+      </w:r>
+    </w:p>
+    <w:p>
+      <w:pPr>
+        <w:ind w:left="440"/>
+      </w:pPr>
       <w:r>
         <w:t>この府令は、公布の日から施行し、昭和三十一年十一月二十日から適用する。</w:t>
       </w:r>
@@ -1110,7 +930,7 @@
         <w:pStyle w:val="Heading1"/>
       </w:pPr>
       <w:r>
-        <w:t>附　則（昭和三五年七月一日自治省令第三号）</w:t>
+        <w:t>附則（昭和三五年七月一日自治省令第三号）</w:t>
       </w:r>
     </w:p>
     <w:p>
@@ -1128,7 +948,7 @@
         <w:pStyle w:val="Heading1"/>
       </w:pPr>
       <w:r>
-        <w:t>附　則（昭和三八年四月二〇日自治省令第一六号）</w:t>
+        <w:t>附則（昭和三八年四月二〇日自治省令第一六号）</w:t>
       </w:r>
     </w:p>
     <w:p>
@@ -1146,7 +966,37 @@
         <w:pStyle w:val="Heading1"/>
       </w:pPr>
       <w:r>
-        <w:t>附　則（昭和三九年五月一五日自治省令第一一号）</w:t>
+        <w:t>附則（昭和三九年五月一五日自治省令第一一号）</w:t>
+      </w:r>
+    </w:p>
+    <w:p>
+      <w:pPr>
+        <w:pStyle w:val="Heading5"/>
+        <w:ind w:left="440"/>
+      </w:pPr>
+      <w:r>
+        <w:t>１</w:t>
+      </w:r>
+    </w:p>
+    <w:p>
+      <w:pPr>
+        <w:ind w:left="440"/>
+      </w:pPr>
+      <w:r>
+        <w:t>この省令は、公布の日から施行する。</w:t>
+      </w:r>
+    </w:p>
+    <w:p>
+      <w:r>
+        <w:br w:type="page"/>
+      </w:r>
+    </w:p>
+    <w:p>
+      <w:pPr>
+        <w:pStyle w:val="Heading1"/>
+      </w:pPr>
+      <w:r>
+        <w:t>附則（昭和四八年七月一三日自治省令第一八号）</w:t>
       </w:r>
     </w:p>
     <w:p>
@@ -1164,7 +1014,7 @@
         <w:pStyle w:val="Heading1"/>
       </w:pPr>
       <w:r>
-        <w:t>附　則（昭和四八年七月一三日自治省令第一八号）</w:t>
+        <w:t>附則（昭和四九年三月三〇日自治省令第七号）</w:t>
       </w:r>
     </w:p>
     <w:p>
@@ -1182,7 +1032,43 @@
         <w:pStyle w:val="Heading1"/>
       </w:pPr>
       <w:r>
-        <w:t>附　則（昭和四九年三月三〇日自治省令第七号）</w:t>
+        <w:t>附則（昭和四九年一〇月二五日自治省令第三九号）</w:t>
+      </w:r>
+    </w:p>
+    <w:p>
+      <w:r>
+        <w:t>この省令は、昭和四十九年十一月一日から施行する。</w:t>
+      </w:r>
+    </w:p>
+    <w:p>
+      <w:r>
+        <w:br w:type="page"/>
+      </w:r>
+    </w:p>
+    <w:p>
+      <w:pPr>
+        <w:pStyle w:val="Heading1"/>
+      </w:pPr>
+      <w:r>
+        <w:t>附則（昭和五三年三月二九日自治省令第六号）</w:t>
+      </w:r>
+    </w:p>
+    <w:p>
+      <w:r>
+        <w:t>この省令は、昭和五十三年四月一日から施行する。</w:t>
+      </w:r>
+    </w:p>
+    <w:p>
+      <w:r>
+        <w:br w:type="page"/>
+      </w:r>
+    </w:p>
+    <w:p>
+      <w:pPr>
+        <w:pStyle w:val="Heading1"/>
+      </w:pPr>
+      <w:r>
+        <w:t>附則（昭和六三年二月二二日自治省令第五号）</w:t>
       </w:r>
     </w:p>
     <w:p>
@@ -1200,12 +1086,41 @@
         <w:pStyle w:val="Heading1"/>
       </w:pPr>
       <w:r>
-        <w:t>附　則（昭和四九年一〇月二五日自治省令第三九号）</w:t>
+        <w:t>附則（平成八年三月二七日自治省令第九号）</w:t>
       </w:r>
     </w:p>
     <w:p>
+      <w:pPr>
+        <w:pStyle w:val="Heading5"/>
+        <w:ind w:left="440"/>
+      </w:pPr>
       <w:r>
-        <w:t>この省令は、昭和四十九年十一月一日から施行する。</w:t>
+        <w:t>１</w:t>
+      </w:r>
+    </w:p>
+    <w:p>
+      <w:pPr>
+        <w:ind w:left="440"/>
+      </w:pPr>
+      <w:r>
+        <w:t>この省令は、平成八年四月一日から施行する。</w:t>
+      </w:r>
+    </w:p>
+    <w:p>
+      <w:pPr>
+        <w:pStyle w:val="Heading5"/>
+        <w:ind w:left="440"/>
+      </w:pPr>
+      <w:r>
+        <w:t>２</w:t>
+      </w:r>
+    </w:p>
+    <w:p>
+      <w:pPr>
+        <w:ind w:left="440"/>
+      </w:pPr>
+      <w:r>
+        <w:t>改正後の第二十一条の二の規定は、平成七年四月一日から始まる事業年度に係る同条に規定する書類から適用する。</w:t>
       </w:r>
     </w:p>
     <w:p>
@@ -1218,12 +1133,58 @@
         <w:pStyle w:val="Heading1"/>
       </w:pPr>
       <w:r>
-        <w:t>附　則（昭和五三年三月二九日自治省令第六号）</w:t>
+        <w:t>附則（平成九年二月二〇日自治省令第七号）</w:t>
       </w:r>
     </w:p>
     <w:p>
+      <w:pPr>
+        <w:pStyle w:val="Heading5"/>
+        <w:ind w:left="440"/>
+      </w:pPr>
       <w:r>
-        <w:t>この省令は、昭和五十三年四月一日から施行する。</w:t>
+        <w:t>１</w:t>
+      </w:r>
+    </w:p>
+    <w:p>
+      <w:pPr>
+        <w:ind w:left="440"/>
+      </w:pPr>
+      <w:r>
+        <w:t>この省令は、平成九年四月一日から施行する。</w:t>
+      </w:r>
+    </w:p>
+    <w:p>
+      <w:pPr>
+        <w:pStyle w:val="Heading5"/>
+        <w:ind w:left="440"/>
+      </w:pPr>
+      <w:r>
+        <w:t>２</w:t>
+      </w:r>
+    </w:p>
+    <w:p>
+      <w:pPr>
+        <w:ind w:left="440"/>
+      </w:pPr>
+      <w:r>
+        <w:t>平成九年三月末日における出納計算書の作成及び報告については、なお従前の例による。</w:t>
+      </w:r>
+    </w:p>
+    <w:p>
+      <w:pPr>
+        <w:pStyle w:val="Heading5"/>
+        <w:ind w:left="440"/>
+      </w:pPr>
+      <w:r>
+        <w:t>３</w:t>
+      </w:r>
+    </w:p>
+    <w:p>
+      <w:pPr>
+        <w:ind w:left="440"/>
+      </w:pPr>
+      <w:r>
+        <w:t>平成八年四月一日に始まる事業年度に係る財産目録、事業状況報告書並びに貸借対照表及び損益計算書の備置については、なお従前の例による。</w:t>
       </w:r>
     </w:p>
     <w:p>
@@ -1236,7 +1197,25 @@
         <w:pStyle w:val="Heading1"/>
       </w:pPr>
       <w:r>
-        <w:t>附　則（昭和六三年二月二二日自治省令第五号）</w:t>
+        <w:t>附則（平成一二年九月一四日自治省令第四四号）</w:t>
+      </w:r>
+    </w:p>
+    <w:p>
+      <w:r>
+        <w:t>この省令は、内閣法の一部を改正する法律（平成十一年法律第八十八号）の施行の日（平成十三年一月六日）から施行する。</w:t>
+      </w:r>
+    </w:p>
+    <w:p>
+      <w:r>
+        <w:br w:type="page"/>
+      </w:r>
+    </w:p>
+    <w:p>
+      <w:pPr>
+        <w:pStyle w:val="Heading1"/>
+      </w:pPr>
+      <w:r>
+        <w:t>附則（平成一七年一月二五日総務省令第九号）</w:t>
       </w:r>
     </w:p>
     <w:p>
@@ -1254,130 +1233,7 @@
         <w:pStyle w:val="Heading1"/>
       </w:pPr>
       <w:r>
-        <w:t>附　則（平成八年三月二七日自治省令第九号）</w:t>
-      </w:r>
-    </w:p>
-    <w:p>
-      <w:r>
-        <w:t>この省令は、平成八年四月一日から施行する。</w:t>
-      </w:r>
-    </w:p>
-    <w:p>
-      <w:pPr>
-        <w:pStyle w:val="Heading5"/>
-        <w:ind w:left="440"/>
-      </w:pPr>
-      <w:r>
-        <w:t>２</w:t>
-      </w:r>
-    </w:p>
-    <w:p>
-      <w:pPr>
-        <w:ind w:left="440"/>
-      </w:pPr>
-      <w:r>
-        <w:t>改正後の第二十一条の二の規定は、平成七年四月一日から始まる事業年度に係る同条に規定する書類から適用する。</w:t>
-      </w:r>
-    </w:p>
-    <w:p>
-      <w:r>
-        <w:br w:type="page"/>
-      </w:r>
-    </w:p>
-    <w:p>
-      <w:pPr>
-        <w:pStyle w:val="Heading1"/>
-      </w:pPr>
-      <w:r>
-        <w:t>附　則（平成九年二月二〇日自治省令第七号）</w:t>
-      </w:r>
-    </w:p>
-    <w:p>
-      <w:r>
-        <w:t>この省令は、平成九年四月一日から施行する。</w:t>
-      </w:r>
-    </w:p>
-    <w:p>
-      <w:pPr>
-        <w:pStyle w:val="Heading5"/>
-        <w:ind w:left="440"/>
-      </w:pPr>
-      <w:r>
-        <w:t>２</w:t>
-      </w:r>
-    </w:p>
-    <w:p>
-      <w:pPr>
-        <w:ind w:left="440"/>
-      </w:pPr>
-      <w:r>
-        <w:t>平成九年三月末日における出納計算書の作成及び報告については、なお従前の例による。</w:t>
-      </w:r>
-    </w:p>
-    <w:p>
-      <w:pPr>
-        <w:pStyle w:val="Heading5"/>
-        <w:ind w:left="440"/>
-      </w:pPr>
-      <w:r>
-        <w:t>３</w:t>
-      </w:r>
-    </w:p>
-    <w:p>
-      <w:pPr>
-        <w:ind w:left="440"/>
-      </w:pPr>
-      <w:r>
-        <w:t>平成八年四月一日に始まる事業年度に係る財産目録、事業状況報告書並びに貸借対照表及び損益計算書の備置については、なお従前の例による。</w:t>
-      </w:r>
-    </w:p>
-    <w:p>
-      <w:r>
-        <w:br w:type="page"/>
-      </w:r>
-    </w:p>
-    <w:p>
-      <w:pPr>
-        <w:pStyle w:val="Heading1"/>
-      </w:pPr>
-      <w:r>
-        <w:t>附　則（平成一二年九月一四日自治省令第四四号）</w:t>
-      </w:r>
-    </w:p>
-    <w:p>
-      <w:r>
-        <w:t>この省令は、内閣法の一部を改正する法律（平成十一年法律第八十八号）の施行の日（平成十三年一月六日）から施行する。</w:t>
-      </w:r>
-    </w:p>
-    <w:p>
-      <w:r>
-        <w:br w:type="page"/>
-      </w:r>
-    </w:p>
-    <w:p>
-      <w:pPr>
-        <w:pStyle w:val="Heading1"/>
-      </w:pPr>
-      <w:r>
-        <w:t>附　則（平成一七年一月二五日総務省令第九号）</w:t>
-      </w:r>
-    </w:p>
-    <w:p>
-      <w:r>
-        <w:t>この省令は、公布の日から施行する。</w:t>
-      </w:r>
-    </w:p>
-    <w:p>
-      <w:r>
-        <w:br w:type="page"/>
-      </w:r>
-    </w:p>
-    <w:p>
-      <w:pPr>
-        <w:pStyle w:val="Heading1"/>
-      </w:pPr>
-      <w:r>
-        <w:t>附　則（平成一九年九月二八日総務省令第一二五号）</w:t>
+        <w:t>附則（平成一九年九月二八日総務省令第一二五号）</w:t>
       </w:r>
     </w:p>
     <w:p>
@@ -1426,7 +1282,7 @@
     </w:pPr>
     <w:r>
       <w:tab/>
-      <w:t>WeGov v0.1 - FTS141</w:t>
+      <w:t>WeGov v0.2 - FTS141</w:t>
     </w:r>
   </w:p>
 </w:ftr>
